--- a/STRING.docx
+++ b/STRING.docx
@@ -481,6 +481,28 @@
       <w:pPr>
         <w:pStyle w:val="Normal"/>
         <w:bidi w:val="0"/>
+        <w:jc w:val="center"/>
+        <w:rPr>
+          <w:b/>
+          <w:b/>
+          <w:bCs/>
+          <w:sz w:val="28"/>
+          <w:szCs w:val="28"/>
+        </w:rPr>
+      </w:pPr>
+      <w:r>
+        <w:rPr>
+          <w:b/>
+          <w:bCs/>
+          <w:sz w:val="28"/>
+          <w:szCs w:val="28"/>
+        </w:rPr>
+      </w:r>
+    </w:p>
+    <w:p>
+      <w:pPr>
+        <w:pStyle w:val="Normal"/>
+        <w:bidi w:val="0"/>
         <w:jc w:val="end"/>
         <w:rPr>
           <w:b/>
@@ -2228,6 +2250,17 @@
         </w:rPr>
         <w:tab/>
         <w:tab/>
+      </w:r>
+      <w:bookmarkStart w:id="0" w:name="__DdeLink__1_525504320"/>
+      <w:r>
+        <w:rPr>
+          <w:b w:val="false"/>
+          <w:bCs w:val="false"/>
+          <w:i w:val="false"/>
+          <w:iCs w:val="false"/>
+          <w:sz w:val="24"/>
+          <w:szCs w:val="24"/>
+        </w:rPr>
         <w:t>String str = "apple,banana,grape";</w:t>
       </w:r>
     </w:p>
@@ -2251,6 +2284,7 @@
         <w:tab/>
         <w:t>String[] arr = str.split(","); // Output: {"apple", "banana", "grape"}</w:t>
       </w:r>
+      <w:bookmarkEnd w:id="0"/>
     </w:p>
     <w:p>
       <w:pPr>
@@ -3049,6 +3083,15 @@
           <w:sz w:val="26"/>
           <w:szCs w:val="26"/>
         </w:rPr>
+        <w:t xml:space="preserve">E. </w:t>
+      </w:r>
+      <w:r>
+        <w:rPr>
+          <w:b/>
+          <w:bCs/>
+          <w:sz w:val="26"/>
+          <w:szCs w:val="26"/>
+        </w:rPr>
         <w:t>Struktur Format String</w:t>
       </w:r>
     </w:p>
@@ -3576,6 +3619,23 @@
       </w:pPr>
       <w:r>
         <w:rPr/>
+        <w:t xml:space="preserve">- </w:t>
+      </w:r>
+      <w:r>
+        <w:rPr/>
+        <w:t>Argument Index</w:t>
+      </w:r>
+    </w:p>
+    <w:p>
+      <w:pPr>
+        <w:pStyle w:val="TextBody"/>
+        <w:bidi w:val="0"/>
+        <w:spacing w:lineRule="auto" w:line="276" w:before="0" w:after="140"/>
+        <w:jc w:val="start"/>
+        <w:rPr/>
+      </w:pPr>
+      <w:r>
+        <w:rPr/>
         <w:tab/>
         <w:t>Berikut adalah contoh penggunaan struktur format dengan argumen index pada Java:</w:t>
       </w:r>
@@ -3603,6 +3663,10 @@
       <w:r>
         <w:rPr/>
         <w:tab/>
+      </w:r>
+      <w:bookmarkStart w:id="1" w:name="__DdeLink__3_525504320"/>
+      <w:r>
+        <w:rPr/>
         <w:t>String name = "John";</w:t>
       </w:r>
     </w:p>
@@ -3619,6 +3683,7 @@
         <w:tab/>
         <w:t>int age = 30;</w:t>
       </w:r>
+      <w:bookmarkEnd w:id="1"/>
     </w:p>
     <w:p>
       <w:pPr>
@@ -3792,7 +3857,12 @@
       </w:pPr>
       <w:r>
         <w:rPr/>
-        <w:t>- Flags: Flag adalah karakter yang digunakan untuk mengontrol tampilan format. Beberapa contoh f</w:t>
+        <w:t xml:space="preserve">- Flags: </w:t>
+      </w:r>
+      <w:bookmarkStart w:id="2" w:name="__DdeLink__5_525504320"/>
+      <w:r>
+        <w:rPr/>
+        <w:t>Flag adalah karakter yang digunakan untuk mengontrol tampilan format. Beberapa contoh f</w:t>
         <w:tab/>
         <w:t>lag yang umum digunakan pada Java adalah:</w:t>
       </w:r>
@@ -3850,6 +3920,7 @@
         <w:tab/>
         <w:t>0: Menandakan data akan ditampilkan dengan leading zero.</w:t>
       </w:r>
+      <w:bookmarkEnd w:id="2"/>
     </w:p>
     <w:p>
       <w:pPr>
